--- a/Tool Selection.docx
+++ b/Tool Selection.docx
@@ -93,7 +93,23 @@
           <w:sz w:val="24"/>
           <w:szCs w:val="24"/>
         </w:rPr>
-        <w:t xml:space="preserve"> will be using node.js &amp; express, while front-end </w:t>
+        <w:t xml:space="preserve"> will be using </w:t>
+      </w:r>
+      <w:r>
+        <w:rPr>
+          <w:rFonts w:ascii="Times New Roman" w:hAnsi="Times New Roman" w:cs="Times New Roman"/>
+          <w:sz w:val="24"/>
+          <w:szCs w:val="24"/>
+        </w:rPr>
+        <w:t>JavaScript</w:t>
+      </w:r>
+      <w:r>
+        <w:rPr>
+          <w:rFonts w:ascii="Times New Roman" w:hAnsi="Times New Roman" w:cs="Times New Roman"/>
+          <w:sz w:val="24"/>
+          <w:szCs w:val="24"/>
+        </w:rPr>
+        <w:t xml:space="preserve">, while front-end </w:t>
       </w:r>
       <w:r>
         <w:rPr>
@@ -109,15 +125,79 @@
           <w:sz w:val="24"/>
           <w:szCs w:val="24"/>
         </w:rPr>
-        <w:t xml:space="preserve"> will be using react.</w:t>
-      </w:r>
-      <w:r>
-        <w:rPr>
-          <w:rFonts w:ascii="Times New Roman" w:hAnsi="Times New Roman" w:cs="Times New Roman"/>
-          <w:sz w:val="24"/>
-          <w:szCs w:val="24"/>
-        </w:rPr>
-        <w:t xml:space="preserve"> I plan on using Heroku to host the website. The repository is on GitHub.</w:t>
+        <w:t xml:space="preserve"> will</w:t>
+      </w:r>
+      <w:r>
+        <w:rPr>
+          <w:rFonts w:ascii="Times New Roman" w:hAnsi="Times New Roman" w:cs="Times New Roman"/>
+          <w:sz w:val="24"/>
+          <w:szCs w:val="24"/>
+        </w:rPr>
+        <w:t xml:space="preserve"> also</w:t>
+      </w:r>
+      <w:r>
+        <w:rPr>
+          <w:rFonts w:ascii="Times New Roman" w:hAnsi="Times New Roman" w:cs="Times New Roman"/>
+          <w:sz w:val="24"/>
+          <w:szCs w:val="24"/>
+        </w:rPr>
+        <w:t xml:space="preserve"> be using</w:t>
+      </w:r>
+      <w:r>
+        <w:rPr>
+          <w:rFonts w:ascii="Times New Roman" w:hAnsi="Times New Roman" w:cs="Times New Roman"/>
+          <w:sz w:val="24"/>
+          <w:szCs w:val="24"/>
+        </w:rPr>
+        <w:t xml:space="preserve"> JavaScript with</w:t>
+      </w:r>
+      <w:r>
+        <w:rPr>
+          <w:rFonts w:ascii="Times New Roman" w:hAnsi="Times New Roman" w:cs="Times New Roman"/>
+          <w:sz w:val="24"/>
+          <w:szCs w:val="24"/>
+        </w:rPr>
+        <w:t xml:space="preserve"> react</w:t>
+      </w:r>
+      <w:r>
+        <w:rPr>
+          <w:rFonts w:ascii="Times New Roman" w:hAnsi="Times New Roman" w:cs="Times New Roman"/>
+          <w:sz w:val="24"/>
+          <w:szCs w:val="24"/>
+        </w:rPr>
+        <w:t>, html, CSS, and bootstrap</w:t>
+      </w:r>
+      <w:r>
+        <w:rPr>
+          <w:rFonts w:ascii="Times New Roman" w:hAnsi="Times New Roman" w:cs="Times New Roman"/>
+          <w:sz w:val="24"/>
+          <w:szCs w:val="24"/>
+        </w:rPr>
+        <w:t>.</w:t>
+      </w:r>
+      <w:r>
+        <w:rPr>
+          <w:rFonts w:ascii="Times New Roman" w:hAnsi="Times New Roman" w:cs="Times New Roman"/>
+          <w:sz w:val="24"/>
+          <w:szCs w:val="24"/>
+        </w:rPr>
+        <w:t xml:space="preserve"> I plan on using </w:t>
+      </w:r>
+      <w:r>
+        <w:rPr>
+          <w:rFonts w:ascii="Times New Roman" w:hAnsi="Times New Roman" w:cs="Times New Roman"/>
+          <w:sz w:val="24"/>
+          <w:szCs w:val="24"/>
+        </w:rPr>
+        <w:t>Netlify</w:t>
+      </w:r>
+      <w:r>
+        <w:rPr>
+          <w:rFonts w:ascii="Times New Roman" w:hAnsi="Times New Roman" w:cs="Times New Roman"/>
+          <w:sz w:val="24"/>
+          <w:szCs w:val="24"/>
+        </w:rPr>
+        <w:t xml:space="preserve"> to host the website. The repository is on GitHub.</w:t>
       </w:r>
     </w:p>
     <w:sectPr>
